--- a/FDO_Blog/Remaining bug & Broken down project plan for remaining days and defence.docx
+++ b/FDO_Blog/Remaining bug & Broken down project plan for remaining days and defence.docx
@@ -112,7 +112,7 @@
           <w:sz w:val="40"/>
           <w:u w:val="single"/>
         </w:rPr>
-        <w:t>Bug</w:t>
+        <w:t>Bugs</w:t>
       </w:r>
       <w:r>
         <w:rPr>
@@ -120,669 +120,446 @@
           <w:sz w:val="40"/>
           <w:u w:val="single"/>
         </w:rPr>
-        <w:t>s</w:t>
+        <w:t xml:space="preserve"> to fix</w:t>
       </w:r>
       <w:r>
         <w:rPr>
           <w:b/>
           <w:sz w:val="40"/>
           <w:u w:val="single"/>
-        </w:rPr>
-        <w:t xml:space="preserve"> to fix</w:t>
+          <w:lang w:val="bg-BG"/>
+        </w:rPr>
+        <w:t xml:space="preserve"> </w:t>
       </w:r>
       <w:r>
         <w:rPr>
           <w:b/>
           <w:sz w:val="40"/>
           <w:u w:val="single"/>
-          <w:lang w:val="bg-BG"/>
-        </w:rPr>
-        <w:t xml:space="preserve"> </w:t>
+        </w:rPr>
+        <w:t>(</w:t>
       </w:r>
       <w:r>
         <w:rPr>
           <w:b/>
           <w:sz w:val="40"/>
           <w:u w:val="single"/>
-        </w:rPr>
-        <w:t>(</w:t>
+          <w:lang w:val="bg-BG"/>
+        </w:rPr>
+        <w:t>до вторник през деня)</w:t>
       </w:r>
       <w:r>
         <w:rPr>
           <w:b/>
           <w:sz w:val="40"/>
           <w:u w:val="single"/>
-          <w:lang w:val="bg-BG"/>
-        </w:rPr>
-        <w:t>до вторник през деня)</w:t>
-      </w:r>
-      <w:r>
-        <w:rPr>
-          <w:b/>
-          <w:sz w:val="40"/>
-          <w:u w:val="single"/>
-        </w:rPr>
-        <w:br/>
-      </w:r>
-      <w:r>
-        <w:rPr>
-          <w:b/>
-          <w:sz w:val="40"/>
-          <w:u w:val="single"/>
-        </w:rPr>
-        <w:br/>
-      </w:r>
-      <w:r>
-        <w:rPr>
-          <w:b/>
-          <w:sz w:val="24"/>
-          <w:u w:val="single"/>
-          <w:lang w:val="bg-BG"/>
-        </w:rPr>
-        <w:t>Преди да се логнеш:</w:t>
-      </w:r>
-      <w:r>
-        <w:rPr>
-          <w:sz w:val="24"/>
-        </w:rPr>
-        <w:br/>
-      </w:r>
-      <w:r>
-        <w:rPr>
-          <w:b/>
-          <w:sz w:val="24"/>
-        </w:rPr>
-        <w:t>1.</w:t>
-      </w:r>
-      <w:r>
-        <w:rPr>
-          <w:sz w:val="24"/>
-        </w:rPr>
-        <w:t xml:space="preserve"> </w:t>
-      </w:r>
-      <w:r>
-        <w:rPr>
-          <w:sz w:val="24"/>
-          <w:lang w:val="bg-BG"/>
-        </w:rPr>
-        <w:t>Когато се отварят постовете без да си логнат дава грешки с:</w:t>
-      </w:r>
-      <w:r>
-        <w:rPr>
-          <w:sz w:val="24"/>
-          <w:lang w:val="bg-BG"/>
-        </w:rPr>
-        <w:br/>
-      </w:r>
-      <w:r>
-        <w:rPr>
-          <w:sz w:val="24"/>
-          <w:lang w:val="bg-BG"/>
-        </w:rPr>
-        <w:tab/>
-      </w:r>
-      <w:r>
-        <w:rPr>
-          <w:sz w:val="24"/>
-          <w:lang w:val="bg-BG"/>
-        </w:rPr>
-        <w:tab/>
-      </w:r>
-      <w:r>
-        <w:rPr>
-          <w:sz w:val="24"/>
-          <w:lang w:val="bg-BG"/>
-        </w:rPr>
-        <w:tab/>
-        <w:t xml:space="preserve">- </w:t>
-      </w:r>
-      <w:r>
-        <w:rPr>
-          <w:sz w:val="24"/>
-        </w:rPr>
-        <w:t>vote</w:t>
-      </w:r>
-      <w:r>
-        <w:rPr>
-          <w:sz w:val="24"/>
-        </w:rPr>
-        <w:br/>
-      </w:r>
-      <w:r>
-        <w:tab/>
-      </w:r>
-      <w:r>
-        <w:tab/>
-      </w:r>
-      <w:r>
-        <w:tab/>
-        <w:t>- user_id in home view</w:t>
-      </w:r>
-      <w:r>
-        <w:br/>
-      </w:r>
-      <w:r>
-        <w:br/>
-        <w:t xml:space="preserve"> </w:t>
-      </w:r>
-      <w:r>
-        <w:rPr>
-          <w:b/>
-          <w:sz w:val="24"/>
-          <w:u w:val="single"/>
-          <w:lang w:val="bg-BG"/>
-        </w:rPr>
-        <w:t>Регистрация:</w:t>
-      </w:r>
-      <w:r>
-        <w:t xml:space="preserve">                      </w:t>
-      </w:r>
-      <w:r>
-        <w:br/>
-      </w:r>
-      <w:r>
-        <w:rPr>
-          <w:b/>
-        </w:rPr>
-        <w:t xml:space="preserve">2. </w:t>
-      </w:r>
-      <w:r>
-        <w:rPr>
-          <w:b/>
-        </w:rPr>
-        <w:t xml:space="preserve">  </w:t>
-      </w:r>
-      <w:r>
-        <w:rPr>
-          <w:lang w:val="bg-BG"/>
-        </w:rPr>
-        <w:t xml:space="preserve">Регистрацията е успешна, но дава грешка при </w:t>
-      </w:r>
-      <w:r>
-        <w:t>base controller</w:t>
-      </w:r>
-      <w:r>
-        <w:rPr>
-          <w:lang w:val="bg-BG"/>
-        </w:rPr>
-        <w:t>, която съпровожда юзъра където и да е докато е логнат и се движи из сайта.</w:t>
-      </w:r>
-      <w:r>
-        <w:rPr>
-          <w:lang w:val="bg-BG"/>
-        </w:rPr>
-        <w:br/>
-      </w:r>
-      <w:r>
-        <w:br/>
-      </w:r>
-      <w:r>
-        <w:rPr>
-          <w:b/>
-        </w:rPr>
-        <w:t xml:space="preserve">3. </w:t>
-      </w:r>
-      <w:r>
-        <w:rPr>
-          <w:lang w:val="bg-BG"/>
-        </w:rPr>
-        <w:t>Ако не стане регистрацията не се казва нищо, а просто презарежда (</w:t>
-      </w:r>
-      <w:r>
-        <w:t xml:space="preserve">feature or bug?). </w:t>
-      </w:r>
-      <w:r>
-        <w:rPr>
-          <w:lang w:val="bg-BG"/>
-        </w:rPr>
-        <w:t>Не дава предупреждение за невалиден имейл, независимо, че кода го имаме.</w:t>
-      </w:r>
-      <w:r>
-        <w:br/>
-      </w:r>
-      <w:r>
-        <w:br/>
-      </w:r>
-      <w:r>
-        <w:rPr>
-          <w:b/>
-          <w:sz w:val="24"/>
-          <w:u w:val="single"/>
-          <w:lang w:val="bg-BG"/>
-        </w:rPr>
-        <w:t>Коментари:</w:t>
-      </w:r>
-      <w:r>
-        <w:br/>
-      </w:r>
-      <w:r>
-        <w:rPr>
-          <w:b/>
-        </w:rPr>
-        <w:t xml:space="preserve">4. </w:t>
-      </w:r>
-      <w:r>
-        <w:rPr>
-          <w:b/>
-        </w:rPr>
-        <w:t xml:space="preserve"> </w:t>
-      </w:r>
-      <w:r>
-        <w:rPr>
-          <w:lang w:val="bg-BG"/>
-        </w:rPr>
-        <w:t xml:space="preserve">Когато се натисне </w:t>
-      </w:r>
-      <w:r>
-        <w:t xml:space="preserve">“cancel” </w:t>
-      </w:r>
-      <w:r>
-        <w:rPr>
-          <w:lang w:val="bg-BG"/>
-        </w:rPr>
-        <w:t>на коментар препраща към всички постове, вместо към поста, чийто коментар юзърът иска да изтрие (което е нормалното).</w:t>
-      </w:r>
-      <w:r>
-        <w:rPr>
-          <w:lang w:val="bg-BG"/>
-        </w:rPr>
-        <w:br/>
-      </w:r>
-      <w:r>
-        <w:rPr>
-          <w:lang w:val="bg-BG"/>
-        </w:rPr>
-        <w:br/>
-      </w:r>
-      <w:r>
-        <w:rPr>
-          <w:b/>
-          <w:sz w:val="24"/>
-          <w:u w:val="single"/>
-        </w:rPr>
-        <w:t>User panel:</w:t>
-      </w:r>
-      <w:r>
-        <w:rPr>
-          <w:lang w:val="bg-BG"/>
-        </w:rPr>
-        <w:br/>
-      </w:r>
-      <w:r>
-        <w:rPr>
-          <w:b/>
-          <w:lang w:val="bg-BG"/>
-        </w:rPr>
-        <w:t xml:space="preserve">5. </w:t>
-      </w:r>
-      <w:r>
-        <w:t xml:space="preserve">User info </w:t>
-      </w:r>
-      <w:r>
-        <w:rPr>
-          <w:lang w:val="bg-BG"/>
-        </w:rPr>
-        <w:t>не взима информация.</w:t>
-      </w:r>
-      <w:r>
-        <w:br/>
-      </w:r>
-      <w:r>
-        <w:br/>
-      </w:r>
-      <w:r>
-        <w:rPr>
-          <w:b/>
-          <w:sz w:val="24"/>
-          <w:u w:val="single"/>
-        </w:rPr>
-        <w:t>Edit posts:</w:t>
-      </w:r>
-      <w:r>
-        <w:rPr>
-          <w:sz w:val="24"/>
-        </w:rPr>
-        <w:br/>
-      </w:r>
-      <w:r>
-        <w:rPr>
-          <w:b/>
-        </w:rPr>
-        <w:t xml:space="preserve">6. </w:t>
-      </w:r>
-      <w:r>
-        <w:t xml:space="preserve">User </w:t>
-      </w:r>
-      <w:r>
-        <w:rPr>
-          <w:lang w:val="bg-BG"/>
-        </w:rPr>
-        <w:t xml:space="preserve">може да сменя авторът на своя пост и да слага друг </w:t>
-      </w:r>
-      <w:r>
-        <w:t xml:space="preserve">user </w:t>
-      </w:r>
-      <w:r>
-        <w:rPr>
-          <w:lang w:val="bg-BG"/>
-        </w:rPr>
-        <w:t>като автор?</w:t>
-      </w:r>
-      <w:r>
-        <w:t>!</w:t>
-      </w:r>
-      <w:r>
-        <w:rPr>
-          <w:lang w:val="bg-BG"/>
-        </w:rPr>
-        <w:t xml:space="preserve"> (</w:t>
-      </w:r>
-      <w:r>
-        <w:t>feature or bug?)</w:t>
-      </w:r>
-      <w:r>
-        <w:br/>
-      </w:r>
-      <w:r>
-        <w:br/>
-      </w:r>
-      <w:r>
-        <w:rPr>
-          <w:b/>
-          <w:sz w:val="24"/>
-          <w:u w:val="single"/>
-        </w:rPr>
-        <w:t>Admin Panel</w:t>
-      </w:r>
-      <w:r>
-        <w:rPr>
-          <w:b/>
-          <w:sz w:val="24"/>
-          <w:u w:val="single"/>
-        </w:rPr>
-        <w:t xml:space="preserve"> =&gt; relationship to users</w:t>
-      </w:r>
-      <w:r>
-        <w:br/>
-      </w:r>
-      <w:r>
-        <w:rPr>
-          <w:b/>
-        </w:rPr>
-        <w:t xml:space="preserve">7. </w:t>
-      </w:r>
-      <w:r>
-        <w:rPr>
-          <w:i/>
-        </w:rPr>
-        <w:t>Make user</w:t>
-      </w:r>
-      <w:r>
-        <w:t xml:space="preserve"> , </w:t>
-      </w:r>
-      <w:r>
-        <w:rPr>
-          <w:i/>
-        </w:rPr>
-        <w:t>delete user</w:t>
-      </w:r>
-      <w:r>
-        <w:t xml:space="preserve"> </w:t>
-      </w:r>
-      <w:r>
-        <w:rPr>
-          <w:lang w:val="bg-BG"/>
-        </w:rPr>
-        <w:t xml:space="preserve">не работят (аз почнах </w:t>
-      </w:r>
-      <w:r>
-        <w:t xml:space="preserve">delete user, </w:t>
-      </w:r>
-      <w:r>
-        <w:rPr>
-          <w:lang w:val="bg-BG"/>
-        </w:rPr>
-        <w:t>не успях да го докарам да работи, ще се опитвам пак, ако някой има идеи да добавя).</w:t>
-      </w:r>
-      <w:r>
-        <w:br/>
-        <w:t xml:space="preserve"> </w:t>
-      </w:r>
-      <w:r>
-        <w:br/>
-        <w:t xml:space="preserve">         </w:t>
-      </w:r>
-      <w:r>
-        <w:rPr>
-          <w:lang w:val="bg-BG"/>
-        </w:rPr>
-        <w:t>Това мога да открия аз за сега. Ако някой види друго – да добавя.</w:t>
-      </w:r>
-      <w:r>
-        <w:rPr>
-          <w:lang w:val="bg-BG"/>
-        </w:rPr>
-        <w:br/>
-      </w:r>
-      <w:r>
-        <w:rPr>
-          <w:lang w:val="bg-BG"/>
-        </w:rPr>
-        <w:br/>
-      </w:r>
-      <w:r>
-        <w:rPr>
-          <w:lang w:val="bg-BG"/>
-        </w:rPr>
-        <w:br/>
-      </w:r>
-      <w:r>
-        <w:rPr>
-          <w:lang w:val="bg-BG"/>
-        </w:rPr>
-        <w:t xml:space="preserve">                                           </w:t>
-      </w:r>
-      <w:r>
-        <w:rPr>
-          <w:lang w:val="bg-BG"/>
-        </w:rPr>
-        <w:t>…………………</w:t>
-      </w:r>
-      <w:r>
-        <w:rPr>
-          <w:lang w:val="bg-BG"/>
-        </w:rPr>
-        <w:br/>
-      </w:r>
-      <w:r>
-        <w:rPr>
-          <w:b/>
-          <w:sz w:val="40"/>
-          <w:szCs w:val="24"/>
-          <w:u w:val="single"/>
-        </w:rPr>
-        <w:lastRenderedPageBreak/>
-        <w:t>SECOND PART: FINAL TESTS / HOST / DEFENCE RECAP (</w:t>
-      </w:r>
-      <w:r>
-        <w:rPr>
-          <w:b/>
-          <w:sz w:val="40"/>
-          <w:szCs w:val="24"/>
-          <w:u w:val="single"/>
-          <w:lang w:val="bg-BG"/>
-        </w:rPr>
-        <w:t>вторник през деня / сряда)</w:t>
-      </w:r>
-      <w:r>
-        <w:rPr>
-          <w:b/>
-          <w:sz w:val="40"/>
-          <w:szCs w:val="24"/>
-          <w:u w:val="single"/>
-          <w:lang w:val="bg-BG"/>
-        </w:rPr>
-        <w:br/>
-      </w:r>
-      <w:r>
-        <w:rPr>
-          <w:sz w:val="28"/>
-          <w:szCs w:val="24"/>
-          <w:lang w:val="bg-BG"/>
-        </w:rPr>
-        <w:br/>
-      </w:r>
-      <w:r>
-        <w:rPr>
-          <w:color w:val="FF0000"/>
-          <w:sz w:val="28"/>
-          <w:szCs w:val="24"/>
-          <w:u w:val="single"/>
-          <w:lang w:val="bg-BG"/>
-        </w:rPr>
-        <w:t>Вторник:</w:t>
-      </w:r>
-      <w:r>
-        <w:rPr>
-          <w:sz w:val="28"/>
-          <w:szCs w:val="24"/>
-          <w:lang w:val="bg-BG"/>
-        </w:rPr>
-        <w:br/>
-      </w:r>
-      <w:r>
-        <w:rPr>
-          <w:sz w:val="28"/>
-          <w:szCs w:val="24"/>
-          <w:lang w:val="bg-BG"/>
-        </w:rPr>
-        <w:br/>
-      </w:r>
-      <w:r>
-        <w:rPr>
-          <w:b/>
-          <w:sz w:val="28"/>
-          <w:szCs w:val="24"/>
-          <w:u w:val="single"/>
-          <w:lang w:val="bg-BG"/>
-        </w:rPr>
-        <w:t>1. Последни тестове преди да хостнем – за предпочитане във вторник, за предпочитане в унито.</w:t>
-      </w:r>
-      <w:r>
-        <w:rPr>
-          <w:b/>
-          <w:sz w:val="28"/>
-          <w:szCs w:val="24"/>
-          <w:u w:val="single"/>
-          <w:lang w:val="bg-BG"/>
-        </w:rPr>
-        <w:br/>
-      </w:r>
-      <w:r>
-        <w:rPr>
-          <w:b/>
-          <w:sz w:val="28"/>
-          <w:szCs w:val="24"/>
-          <w:u w:val="single"/>
-          <w:lang w:val="bg-BG"/>
-        </w:rPr>
-        <w:br/>
-        <w:t>2. Хостване (там аз имам грижата).</w:t>
-      </w:r>
-      <w:r>
-        <w:rPr>
-          <w:b/>
-          <w:sz w:val="28"/>
-          <w:szCs w:val="24"/>
-          <w:u w:val="single"/>
-          <w:lang w:val="bg-BG"/>
-        </w:rPr>
-        <w:br/>
-      </w:r>
-      <w:r>
-        <w:rPr>
-          <w:b/>
-          <w:sz w:val="28"/>
-          <w:szCs w:val="24"/>
-          <w:u w:val="single"/>
-          <w:lang w:val="bg-BG"/>
-        </w:rPr>
-        <w:br/>
-      </w:r>
-      <w:r>
-        <w:rPr>
-          <w:color w:val="FF0000"/>
-          <w:sz w:val="28"/>
-          <w:szCs w:val="24"/>
-          <w:u w:val="single"/>
-          <w:lang w:val="bg-BG"/>
-        </w:rPr>
-        <w:t>Сряда</w:t>
-      </w:r>
-      <w:r>
-        <w:rPr>
-          <w:b/>
-          <w:sz w:val="28"/>
-          <w:szCs w:val="24"/>
-          <w:u w:val="single"/>
-          <w:lang w:val="bg-BG"/>
-        </w:rPr>
-        <w:t>:</w:t>
-      </w:r>
-      <w:r>
-        <w:rPr>
-          <w:b/>
-          <w:sz w:val="28"/>
-          <w:szCs w:val="24"/>
-          <w:u w:val="single"/>
-          <w:lang w:val="bg-BG"/>
-        </w:rPr>
-        <w:br/>
-      </w:r>
-      <w:r>
-        <w:rPr>
-          <w:b/>
-          <w:sz w:val="28"/>
-          <w:szCs w:val="24"/>
-          <w:u w:val="single"/>
-          <w:lang w:val="bg-BG"/>
-        </w:rPr>
-        <w:br/>
-        <w:t>3. Тестване на хост</w:t>
-      </w:r>
-      <w:r>
-        <w:rPr>
-          <w:b/>
-          <w:sz w:val="28"/>
-          <w:szCs w:val="24"/>
-          <w:u w:val="single"/>
-          <w:lang w:val="bg-BG"/>
-        </w:rPr>
-        <w:t>н</w:t>
-      </w:r>
-      <w:r>
-        <w:rPr>
-          <w:b/>
-          <w:sz w:val="28"/>
-          <w:szCs w:val="24"/>
-          <w:u w:val="single"/>
-          <w:lang w:val="bg-BG"/>
-        </w:rPr>
-        <w:t>атия проект</w:t>
-      </w:r>
-      <w:r>
-        <w:rPr>
-          <w:b/>
-          <w:sz w:val="28"/>
-          <w:szCs w:val="24"/>
-          <w:u w:val="single"/>
-          <w:lang w:val="bg-BG"/>
-        </w:rPr>
-        <w:br/>
-        <w:t>4. Организация на защитата и разпределяне на роли – задължително в унито!</w:t>
+        </w:rPr>
+        <w:br/>
       </w:r>
       <w:bookmarkStart w:id="0" w:name="_GoBack"/>
       <w:bookmarkEnd w:id="0"/>
+      <w:r>
+        <w:rPr>
+          <w:lang w:val="bg-BG"/>
+        </w:rPr>
+        <w:br/>
+      </w:r>
+      <w:r>
+        <w:rPr>
+          <w:b/>
+          <w:sz w:val="24"/>
+          <w:u w:val="single"/>
+        </w:rPr>
+        <w:t>User panel:</w:t>
+      </w:r>
+      <w:r>
+        <w:rPr>
+          <w:lang w:val="bg-BG"/>
+        </w:rPr>
+        <w:br/>
+      </w:r>
+      <w:r>
+        <w:rPr>
+          <w:b/>
+          <w:lang w:val="bg-BG"/>
+        </w:rPr>
+        <w:t xml:space="preserve">5. </w:t>
+      </w:r>
+      <w:r>
+        <w:t xml:space="preserve">User info </w:t>
+      </w:r>
+      <w:r>
+        <w:rPr>
+          <w:lang w:val="bg-BG"/>
+        </w:rPr>
+        <w:t>не взима информация.</w:t>
+      </w:r>
+      <w:r>
+        <w:br/>
+      </w:r>
+      <w:r>
+        <w:br/>
+      </w:r>
+      <w:r>
+        <w:rPr>
+          <w:b/>
+          <w:sz w:val="24"/>
+          <w:u w:val="single"/>
+        </w:rPr>
+        <w:t>Edit posts:</w:t>
+      </w:r>
+      <w:r>
+        <w:rPr>
+          <w:sz w:val="24"/>
+        </w:rPr>
+        <w:br/>
+      </w:r>
+      <w:r>
+        <w:rPr>
+          <w:b/>
+        </w:rPr>
+        <w:t xml:space="preserve">6. </w:t>
+      </w:r>
+      <w:r>
+        <w:t xml:space="preserve">User </w:t>
+      </w:r>
+      <w:r>
+        <w:rPr>
+          <w:lang w:val="bg-BG"/>
+        </w:rPr>
+        <w:t xml:space="preserve">може да сменя авторът на своя пост и да слага друг </w:t>
+      </w:r>
+      <w:r>
+        <w:t xml:space="preserve">user </w:t>
+      </w:r>
+      <w:r>
+        <w:rPr>
+          <w:lang w:val="bg-BG"/>
+        </w:rPr>
+        <w:t>като автор?</w:t>
+      </w:r>
+      <w:r>
+        <w:t>!</w:t>
+      </w:r>
+      <w:r>
+        <w:rPr>
+          <w:lang w:val="bg-BG"/>
+        </w:rPr>
+        <w:t xml:space="preserve"> (</w:t>
+      </w:r>
+      <w:r>
+        <w:t>feature or bug?)</w:t>
+      </w:r>
+      <w:r>
+        <w:br/>
+      </w:r>
+      <w:r>
+        <w:br/>
+      </w:r>
+      <w:r>
+        <w:rPr>
+          <w:b/>
+          <w:sz w:val="24"/>
+          <w:u w:val="single"/>
+        </w:rPr>
+        <w:t>Admin Panel</w:t>
+      </w:r>
+      <w:r>
+        <w:rPr>
+          <w:b/>
+          <w:sz w:val="24"/>
+          <w:u w:val="single"/>
+        </w:rPr>
+        <w:t xml:space="preserve"> =&gt; relationship to users</w:t>
+      </w:r>
+      <w:r>
+        <w:br/>
+      </w:r>
+      <w:r>
+        <w:rPr>
+          <w:b/>
+        </w:rPr>
+        <w:t xml:space="preserve">7. </w:t>
+      </w:r>
+      <w:r>
+        <w:rPr>
+          <w:i/>
+        </w:rPr>
+        <w:t>Make user</w:t>
+      </w:r>
+      <w:r>
+        <w:t xml:space="preserve"> , </w:t>
+      </w:r>
+      <w:r>
+        <w:rPr>
+          <w:i/>
+        </w:rPr>
+        <w:t>delete user</w:t>
+      </w:r>
+      <w:r>
+        <w:t xml:space="preserve"> </w:t>
+      </w:r>
+      <w:r>
+        <w:rPr>
+          <w:lang w:val="bg-BG"/>
+        </w:rPr>
+        <w:t xml:space="preserve">не работят (аз почнах </w:t>
+      </w:r>
+      <w:r>
+        <w:t xml:space="preserve">delete user, </w:t>
+      </w:r>
+      <w:r>
+        <w:rPr>
+          <w:lang w:val="bg-BG"/>
+        </w:rPr>
+        <w:t>не успях да го докарам да работи, ще се опитвам пак, ако някой има идеи да добавя).</w:t>
+      </w:r>
+      <w:r>
+        <w:br/>
+        <w:t xml:space="preserve"> </w:t>
+      </w:r>
+      <w:r>
+        <w:br/>
+        <w:t xml:space="preserve">         </w:t>
+      </w:r>
+      <w:r>
+        <w:rPr>
+          <w:lang w:val="bg-BG"/>
+        </w:rPr>
+        <w:t>Това мога да открия аз за сега. Ако някой види друго – да добавя.</w:t>
+      </w:r>
+      <w:r>
+        <w:rPr>
+          <w:lang w:val="bg-BG"/>
+        </w:rPr>
+        <w:br/>
+      </w:r>
+      <w:r>
+        <w:rPr>
+          <w:lang w:val="bg-BG"/>
+        </w:rPr>
+        <w:br/>
+      </w:r>
+      <w:r>
+        <w:rPr>
+          <w:lang w:val="bg-BG"/>
+        </w:rPr>
+        <w:br/>
+      </w:r>
+      <w:r>
+        <w:rPr>
+          <w:lang w:val="bg-BG"/>
+        </w:rPr>
+        <w:t xml:space="preserve">                                           </w:t>
+      </w:r>
+      <w:r>
+        <w:rPr>
+          <w:lang w:val="bg-BG"/>
+        </w:rPr>
+        <w:t>…………………</w:t>
+      </w:r>
+      <w:r>
+        <w:rPr>
+          <w:lang w:val="bg-BG"/>
+        </w:rPr>
+        <w:br/>
+      </w:r>
+      <w:r>
+        <w:rPr>
+          <w:b/>
+          <w:sz w:val="40"/>
+          <w:szCs w:val="24"/>
+          <w:u w:val="single"/>
+        </w:rPr>
+        <w:t>SECOND PART: FINAL TESTS / HOST / DEFENCE RECAP (</w:t>
+      </w:r>
+      <w:r>
+        <w:rPr>
+          <w:b/>
+          <w:sz w:val="40"/>
+          <w:szCs w:val="24"/>
+          <w:u w:val="single"/>
+          <w:lang w:val="bg-BG"/>
+        </w:rPr>
+        <w:t>вторник през деня / сряда)</w:t>
+      </w:r>
+      <w:r>
+        <w:rPr>
+          <w:b/>
+          <w:sz w:val="40"/>
+          <w:szCs w:val="24"/>
+          <w:u w:val="single"/>
+          <w:lang w:val="bg-BG"/>
+        </w:rPr>
+        <w:br/>
+      </w:r>
+      <w:r>
+        <w:rPr>
+          <w:sz w:val="28"/>
+          <w:szCs w:val="24"/>
+          <w:lang w:val="bg-BG"/>
+        </w:rPr>
+        <w:br/>
+      </w:r>
+      <w:r>
+        <w:rPr>
+          <w:color w:val="FF0000"/>
+          <w:sz w:val="28"/>
+          <w:szCs w:val="24"/>
+          <w:u w:val="single"/>
+          <w:lang w:val="bg-BG"/>
+        </w:rPr>
+        <w:t>Вторник:</w:t>
+      </w:r>
+      <w:r>
+        <w:rPr>
+          <w:sz w:val="28"/>
+          <w:szCs w:val="24"/>
+          <w:lang w:val="bg-BG"/>
+        </w:rPr>
+        <w:br/>
+      </w:r>
+      <w:r>
+        <w:rPr>
+          <w:sz w:val="28"/>
+          <w:szCs w:val="24"/>
+          <w:lang w:val="bg-BG"/>
+        </w:rPr>
+        <w:br/>
+      </w:r>
+      <w:r>
+        <w:rPr>
+          <w:b/>
+          <w:sz w:val="28"/>
+          <w:szCs w:val="24"/>
+          <w:u w:val="single"/>
+          <w:lang w:val="bg-BG"/>
+        </w:rPr>
+        <w:t>1. Последни тестове преди да хостнем – за предпочитане във вторник, за предпочитане в унито.</w:t>
+      </w:r>
+      <w:r>
+        <w:rPr>
+          <w:b/>
+          <w:sz w:val="28"/>
+          <w:szCs w:val="24"/>
+          <w:u w:val="single"/>
+          <w:lang w:val="bg-BG"/>
+        </w:rPr>
+        <w:br/>
+      </w:r>
+      <w:r>
+        <w:rPr>
+          <w:b/>
+          <w:sz w:val="28"/>
+          <w:szCs w:val="24"/>
+          <w:u w:val="single"/>
+          <w:lang w:val="bg-BG"/>
+        </w:rPr>
+        <w:br/>
+        <w:t>2. Хостване (там аз имам грижата).</w:t>
+      </w:r>
+      <w:r>
+        <w:rPr>
+          <w:b/>
+          <w:sz w:val="28"/>
+          <w:szCs w:val="24"/>
+          <w:u w:val="single"/>
+          <w:lang w:val="bg-BG"/>
+        </w:rPr>
+        <w:br/>
+      </w:r>
+      <w:r>
+        <w:rPr>
+          <w:b/>
+          <w:sz w:val="28"/>
+          <w:szCs w:val="24"/>
+          <w:u w:val="single"/>
+          <w:lang w:val="bg-BG"/>
+        </w:rPr>
+        <w:br/>
+      </w:r>
+      <w:r>
+        <w:rPr>
+          <w:color w:val="FF0000"/>
+          <w:sz w:val="28"/>
+          <w:szCs w:val="24"/>
+          <w:u w:val="single"/>
+          <w:lang w:val="bg-BG"/>
+        </w:rPr>
+        <w:t>Сряда</w:t>
+      </w:r>
+      <w:r>
+        <w:rPr>
+          <w:b/>
+          <w:sz w:val="28"/>
+          <w:szCs w:val="24"/>
+          <w:u w:val="single"/>
+          <w:lang w:val="bg-BG"/>
+        </w:rPr>
+        <w:t>:</w:t>
+      </w:r>
+      <w:r>
+        <w:rPr>
+          <w:b/>
+          <w:sz w:val="28"/>
+          <w:szCs w:val="24"/>
+          <w:u w:val="single"/>
+          <w:lang w:val="bg-BG"/>
+        </w:rPr>
+        <w:br/>
+      </w:r>
+      <w:r>
+        <w:rPr>
+          <w:b/>
+          <w:sz w:val="28"/>
+          <w:szCs w:val="24"/>
+          <w:u w:val="single"/>
+          <w:lang w:val="bg-BG"/>
+        </w:rPr>
+        <w:br/>
+        <w:t>3. Тестване на хост</w:t>
+      </w:r>
+      <w:r>
+        <w:rPr>
+          <w:b/>
+          <w:sz w:val="28"/>
+          <w:szCs w:val="24"/>
+          <w:u w:val="single"/>
+          <w:lang w:val="bg-BG"/>
+        </w:rPr>
+        <w:t>н</w:t>
+      </w:r>
+      <w:r>
+        <w:rPr>
+          <w:b/>
+          <w:sz w:val="28"/>
+          <w:szCs w:val="24"/>
+          <w:u w:val="single"/>
+          <w:lang w:val="bg-BG"/>
+        </w:rPr>
+        <w:t>атия проект</w:t>
+      </w:r>
+      <w:r>
+        <w:rPr>
+          <w:b/>
+          <w:sz w:val="28"/>
+          <w:szCs w:val="24"/>
+          <w:u w:val="single"/>
+          <w:lang w:val="bg-BG"/>
+        </w:rPr>
+        <w:br/>
+      </w:r>
+      <w:r>
+        <w:rPr>
+          <w:b/>
+          <w:sz w:val="28"/>
+          <w:szCs w:val="24"/>
+          <w:u w:val="single"/>
+          <w:lang w:val="bg-BG"/>
+        </w:rPr>
+        <w:lastRenderedPageBreak/>
+        <w:t>4. Организация на защитата и разпределяне на роли – задължително в унито!</w:t>
+      </w:r>
     </w:p>
     <w:sectPr>
       <w:pgSz w:w="12240" w:h="15840"/>
@@ -917,6 +694,7 @@
     <w:lsdException w:name="HTML Sample" w:semiHidden="1" w:unhideWhenUsed="1"/>
     <w:lsdException w:name="HTML Typewriter" w:semiHidden="1" w:unhideWhenUsed="1"/>
     <w:lsdException w:name="HTML Variable" w:semiHidden="1" w:unhideWhenUsed="1"/>
+    <w:lsdException w:name="Normal Table" w:semiHidden="1" w:unhideWhenUsed="1"/>
     <w:lsdException w:name="annotation subject" w:semiHidden="1" w:unhideWhenUsed="1"/>
     <w:lsdException w:name="No List" w:semiHidden="1" w:unhideWhenUsed="1"/>
     <w:lsdException w:name="Outline List 1" w:semiHidden="1" w:unhideWhenUsed="1"/>
@@ -962,9 +740,11 @@
     <w:lsdException w:name="Table Subtle 1" w:semiHidden="1" w:unhideWhenUsed="1"/>
     <w:lsdException w:name="Table Subtle 2" w:semiHidden="1" w:unhideWhenUsed="1"/>
     <w:lsdException w:name="Table Web 1" w:semiHidden="1" w:unhideWhenUsed="1"/>
+    <w:lsdException w:name="Table Web 2" w:semiHidden="1" w:unhideWhenUsed="1"/>
     <w:lsdException w:name="Table Web 3" w:semiHidden="1" w:unhideWhenUsed="1"/>
     <w:lsdException w:name="Balloon Text" w:semiHidden="1" w:unhideWhenUsed="1"/>
     <w:lsdException w:name="Table Grid" w:uiPriority="39"/>
+    <w:lsdException w:name="Table Theme" w:semiHidden="1" w:unhideWhenUsed="1"/>
     <w:lsdException w:name="Placeholder Text" w:semiHidden="1"/>
     <w:lsdException w:name="No Spacing" w:uiPriority="1" w:qFormat="1"/>
     <w:lsdException w:name="Light Shading" w:uiPriority="60"/>
